--- a/1.docx
+++ b/1.docx
@@ -4,787 +4,6 @@
   <w:body>
     <w:p>
       <w:pPr>
-        <w:spacing w:after="0" w:line="360" w:lineRule="auto"/>
-        <w:jc w:val="center"/>
-        <w:rPr>
-          <w:rFonts w:ascii="Times New Roman" w:eastAsia="Times New Roman" w:hAnsi="Times New Roman" w:cs="Times New Roman"/>
-          <w:sz w:val="24"/>
-          <w:szCs w:val="24"/>
-          <w:lang w:eastAsia="ru-RU"/>
-        </w:rPr>
-      </w:pPr>
-      <w:r>
-        <w:rPr>
-          <w:rFonts w:ascii="Times New Roman" w:eastAsia="Times New Roman" w:hAnsi="Times New Roman" w:cs="Times New Roman"/>
-          <w:color w:val="000000"/>
-          <w:sz w:val="28"/>
-          <w:szCs w:val="28"/>
-          <w:lang w:eastAsia="ru-RU"/>
-        </w:rPr>
-        <w:t>МИНИСТЕРСТВО ОБРАЗОВАНИЯ И НАУКИ РОССИЙСКОЙ</w:t>
-      </w:r>
-    </w:p>
-    <w:p>
-      <w:pPr>
-        <w:spacing w:after="0" w:line="360" w:lineRule="auto"/>
-        <w:jc w:val="center"/>
-        <w:rPr>
-          <w:rFonts w:ascii="Times New Roman" w:eastAsia="Times New Roman" w:hAnsi="Times New Roman" w:cs="Times New Roman"/>
-          <w:sz w:val="24"/>
-          <w:szCs w:val="24"/>
-          <w:lang w:eastAsia="ru-RU"/>
-        </w:rPr>
-      </w:pPr>
-      <w:r>
-        <w:rPr>
-          <w:rFonts w:ascii="Times New Roman" w:eastAsia="Times New Roman" w:hAnsi="Times New Roman" w:cs="Times New Roman"/>
-          <w:color w:val="000000"/>
-          <w:sz w:val="28"/>
-          <w:szCs w:val="28"/>
-          <w:lang w:eastAsia="ru-RU"/>
-        </w:rPr>
-        <w:t> ФЕДЕРАЦИИ</w:t>
-      </w:r>
-    </w:p>
-    <w:p>
-      <w:pPr>
-        <w:spacing w:after="0" w:line="360" w:lineRule="auto"/>
-        <w:jc w:val="center"/>
-        <w:rPr>
-          <w:rFonts w:ascii="Times New Roman" w:eastAsia="Times New Roman" w:hAnsi="Times New Roman" w:cs="Times New Roman"/>
-          <w:sz w:val="24"/>
-          <w:szCs w:val="24"/>
-          <w:lang w:eastAsia="ru-RU"/>
-        </w:rPr>
-      </w:pPr>
-      <w:r>
-        <w:rPr>
-          <w:rFonts w:ascii="Times New Roman" w:eastAsia="Times New Roman" w:hAnsi="Times New Roman" w:cs="Times New Roman"/>
-          <w:color w:val="000000"/>
-          <w:sz w:val="28"/>
-          <w:szCs w:val="28"/>
-          <w:lang w:eastAsia="ru-RU"/>
-        </w:rPr>
-        <w:t>ФЕДЕРАЛЬНОЕ ГОСУДАРСТВЕННОЕ АВТОНОМНОЕ </w:t>
-      </w:r>
-    </w:p>
-    <w:p>
-      <w:pPr>
-        <w:spacing w:after="0" w:line="360" w:lineRule="auto"/>
-        <w:jc w:val="center"/>
-        <w:rPr>
-          <w:rFonts w:ascii="Times New Roman" w:eastAsia="Times New Roman" w:hAnsi="Times New Roman" w:cs="Times New Roman"/>
-          <w:sz w:val="24"/>
-          <w:szCs w:val="24"/>
-          <w:lang w:eastAsia="ru-RU"/>
-        </w:rPr>
-      </w:pPr>
-      <w:r>
-        <w:rPr>
-          <w:rFonts w:ascii="Times New Roman" w:eastAsia="Times New Roman" w:hAnsi="Times New Roman" w:cs="Times New Roman"/>
-          <w:color w:val="000000"/>
-          <w:sz w:val="28"/>
-          <w:szCs w:val="28"/>
-          <w:lang w:eastAsia="ru-RU"/>
-        </w:rPr>
-        <w:t>ОБРАЗОВАТЕЛЬНОЕ УЧРЕЖДЕНИЕ ВЫСШЕГО ОБРАЗОВАНИЯ</w:t>
-      </w:r>
-    </w:p>
-    <w:p>
-      <w:pPr>
-        <w:spacing w:after="0" w:line="360" w:lineRule="auto"/>
-        <w:ind w:right="20"/>
-        <w:jc w:val="center"/>
-        <w:rPr>
-          <w:rFonts w:ascii="Times New Roman" w:eastAsia="Times New Roman" w:hAnsi="Times New Roman" w:cs="Times New Roman"/>
-          <w:sz w:val="24"/>
-          <w:szCs w:val="24"/>
-          <w:lang w:eastAsia="ru-RU"/>
-        </w:rPr>
-      </w:pPr>
-      <w:r>
-        <w:rPr>
-          <w:rFonts w:ascii="Times New Roman" w:eastAsia="Times New Roman" w:hAnsi="Times New Roman" w:cs="Times New Roman"/>
-          <w:color w:val="000000"/>
-          <w:sz w:val="28"/>
-          <w:szCs w:val="28"/>
-          <w:lang w:eastAsia="ru-RU"/>
-        </w:rPr>
-        <w:t>«НАЦИОНАЛЬНЫЙ ИССЛЕДОВАТЕЛЬСКИЙ ЯДЕРНЫЙ</w:t>
-      </w:r>
-    </w:p>
-    <w:p>
-      <w:pPr>
-        <w:spacing w:after="0" w:line="360" w:lineRule="auto"/>
-        <w:ind w:right="20"/>
-        <w:jc w:val="center"/>
-        <w:rPr>
-          <w:rFonts w:ascii="Times New Roman" w:eastAsia="Times New Roman" w:hAnsi="Times New Roman" w:cs="Times New Roman"/>
-          <w:sz w:val="24"/>
-          <w:szCs w:val="24"/>
-          <w:lang w:eastAsia="ru-RU"/>
-        </w:rPr>
-      </w:pPr>
-      <w:r>
-        <w:rPr>
-          <w:rFonts w:ascii="Times New Roman" w:eastAsia="Times New Roman" w:hAnsi="Times New Roman" w:cs="Times New Roman"/>
-          <w:color w:val="000000"/>
-          <w:sz w:val="28"/>
-          <w:szCs w:val="28"/>
-          <w:lang w:eastAsia="ru-RU"/>
-        </w:rPr>
-        <w:t> УНИВЕРСИТЕТ МИФИ» (НИЯУ МИФИ)</w:t>
-      </w:r>
-    </w:p>
-    <w:p>
-      <w:pPr>
-        <w:spacing w:after="0" w:line="360" w:lineRule="auto"/>
-        <w:jc w:val="center"/>
-        <w:rPr>
-          <w:rFonts w:ascii="Times New Roman" w:eastAsia="Times New Roman" w:hAnsi="Times New Roman" w:cs="Times New Roman"/>
-          <w:sz w:val="24"/>
-          <w:szCs w:val="24"/>
-          <w:u w:val="single"/>
-          <w:lang w:eastAsia="ru-RU"/>
-        </w:rPr>
-      </w:pPr>
-      <w:r>
-        <w:rPr>
-          <w:rFonts w:ascii="Times New Roman" w:eastAsia="Times New Roman" w:hAnsi="Times New Roman" w:cs="Times New Roman"/>
-          <w:color w:val="000000"/>
-          <w:sz w:val="28"/>
-          <w:szCs w:val="28"/>
-          <w:u w:val="single"/>
-          <w:lang w:eastAsia="ru-RU"/>
-        </w:rPr>
-        <w:t>Саровский физико-технический институт-филиал НИЯУ МИФИ</w:t>
-      </w:r>
-    </w:p>
-    <w:p>
-      <w:pPr>
-        <w:spacing w:after="0" w:line="360" w:lineRule="auto"/>
-        <w:rPr>
-          <w:rFonts w:ascii="Times New Roman" w:eastAsia="Times New Roman" w:hAnsi="Times New Roman" w:cs="Times New Roman"/>
-          <w:sz w:val="24"/>
-          <w:szCs w:val="24"/>
-          <w:lang w:eastAsia="ru-RU"/>
-        </w:rPr>
-      </w:pPr>
-    </w:p>
-    <w:p>
-      <w:pPr>
-        <w:spacing w:after="0" w:line="360" w:lineRule="auto"/>
-        <w:ind w:hanging="840"/>
-        <w:jc w:val="center"/>
-        <w:rPr>
-          <w:rFonts w:ascii="Times New Roman" w:eastAsia="Times New Roman" w:hAnsi="Times New Roman" w:cs="Times New Roman"/>
-          <w:sz w:val="24"/>
-          <w:szCs w:val="24"/>
-          <w:lang w:eastAsia="ru-RU"/>
-        </w:rPr>
-      </w:pPr>
-      <w:r>
-        <w:rPr>
-          <w:rFonts w:ascii="Times New Roman" w:eastAsia="Times New Roman" w:hAnsi="Times New Roman" w:cs="Times New Roman"/>
-          <w:color w:val="000000"/>
-          <w:sz w:val="28"/>
-          <w:szCs w:val="28"/>
-          <w:lang w:eastAsia="ru-RU"/>
-        </w:rPr>
-        <w:t>ФАКУЛЬТЕТ ИНФОРМАЦИОННЫХ ТЕХНОЛОГИЙ И </w:t>
-      </w:r>
-    </w:p>
-    <w:p>
-      <w:pPr>
-        <w:spacing w:after="0" w:line="360" w:lineRule="auto"/>
-        <w:ind w:hanging="840"/>
-        <w:jc w:val="center"/>
-        <w:rPr>
-          <w:rFonts w:ascii="Times New Roman" w:eastAsia="Times New Roman" w:hAnsi="Times New Roman" w:cs="Times New Roman"/>
-          <w:sz w:val="24"/>
-          <w:szCs w:val="24"/>
-          <w:lang w:eastAsia="ru-RU"/>
-        </w:rPr>
-      </w:pPr>
-      <w:r>
-        <w:rPr>
-          <w:rFonts w:ascii="Times New Roman" w:eastAsia="Times New Roman" w:hAnsi="Times New Roman" w:cs="Times New Roman"/>
-          <w:color w:val="000000"/>
-          <w:sz w:val="28"/>
-          <w:szCs w:val="28"/>
-          <w:lang w:eastAsia="ru-RU"/>
-        </w:rPr>
-        <w:t>ЭЛЕКТРОНИКИ</w:t>
-      </w:r>
-    </w:p>
-    <w:p>
-      <w:pPr>
-        <w:spacing w:after="0" w:line="360" w:lineRule="auto"/>
-        <w:jc w:val="center"/>
-        <w:rPr>
-          <w:rFonts w:ascii="Times New Roman" w:eastAsia="Times New Roman" w:hAnsi="Times New Roman" w:cs="Times New Roman"/>
-          <w:sz w:val="24"/>
-          <w:szCs w:val="24"/>
-          <w:lang w:eastAsia="ru-RU"/>
-        </w:rPr>
-      </w:pPr>
-      <w:r>
-        <w:rPr>
-          <w:rFonts w:ascii="Times New Roman" w:eastAsia="Times New Roman" w:hAnsi="Times New Roman" w:cs="Times New Roman"/>
-          <w:color w:val="000000"/>
-          <w:sz w:val="28"/>
-          <w:szCs w:val="28"/>
-          <w:lang w:eastAsia="ru-RU"/>
-        </w:rPr>
-        <w:t>КАФЕДРА ВЫЧИСЛИТЕЛЬНОЙ И ИНФОРМАЦИОННОЙ ТЕХНИКИ</w:t>
-      </w:r>
-    </w:p>
-    <w:p>
-      <w:pPr>
-        <w:spacing w:after="240" w:line="240" w:lineRule="auto"/>
-        <w:rPr>
-          <w:rFonts w:ascii="Times New Roman" w:eastAsia="Times New Roman" w:hAnsi="Times New Roman" w:cs="Times New Roman"/>
-          <w:sz w:val="24"/>
-          <w:szCs w:val="24"/>
-          <w:lang w:eastAsia="ru-RU"/>
-        </w:rPr>
-      </w:pPr>
-    </w:p>
-    <w:p>
-      <w:pPr>
-        <w:spacing w:after="240" w:line="240" w:lineRule="auto"/>
-        <w:rPr>
-          <w:rFonts w:ascii="Times New Roman" w:eastAsia="Times New Roman" w:hAnsi="Times New Roman" w:cs="Times New Roman"/>
-          <w:sz w:val="24"/>
-          <w:szCs w:val="24"/>
-          <w:lang w:eastAsia="ru-RU"/>
-        </w:rPr>
-      </w:pPr>
-    </w:p>
-    <w:p>
-      <w:pPr>
-        <w:spacing w:after="0" w:line="360" w:lineRule="auto"/>
-        <w:jc w:val="center"/>
-        <w:rPr>
-          <w:rFonts w:ascii="Times New Roman" w:eastAsia="Times New Roman" w:hAnsi="Times New Roman" w:cs="Times New Roman"/>
-          <w:sz w:val="24"/>
-          <w:szCs w:val="24"/>
-          <w:lang w:eastAsia="ru-RU"/>
-        </w:rPr>
-      </w:pPr>
-      <w:r>
-        <w:rPr>
-          <w:rFonts w:ascii="Times New Roman" w:eastAsia="Times New Roman" w:hAnsi="Times New Roman" w:cs="Times New Roman"/>
-          <w:b/>
-          <w:bCs/>
-          <w:color w:val="000000"/>
-          <w:sz w:val="28"/>
-          <w:szCs w:val="28"/>
-          <w:lang w:eastAsia="ru-RU"/>
-        </w:rPr>
-        <w:t>РЕФЕРАТ</w:t>
-      </w:r>
-    </w:p>
-    <w:p>
-      <w:pPr>
-        <w:spacing w:after="0" w:line="360" w:lineRule="auto"/>
-        <w:jc w:val="center"/>
-        <w:rPr>
-          <w:rFonts w:ascii="Times New Roman" w:eastAsia="Times New Roman" w:hAnsi="Times New Roman" w:cs="Times New Roman"/>
-          <w:sz w:val="24"/>
-          <w:szCs w:val="24"/>
-          <w:lang w:eastAsia="ru-RU"/>
-        </w:rPr>
-      </w:pPr>
-      <w:r>
-        <w:rPr>
-          <w:rFonts w:ascii="Times New Roman" w:eastAsia="Times New Roman" w:hAnsi="Times New Roman" w:cs="Times New Roman"/>
-          <w:b/>
-          <w:bCs/>
-          <w:color w:val="000000"/>
-          <w:sz w:val="28"/>
-          <w:szCs w:val="28"/>
-          <w:lang w:eastAsia="ru-RU"/>
-        </w:rPr>
-        <w:t>по курсу</w:t>
-      </w:r>
-    </w:p>
-    <w:p>
-      <w:pPr>
-        <w:spacing w:after="0" w:line="360" w:lineRule="auto"/>
-        <w:jc w:val="center"/>
-        <w:rPr>
-          <w:rFonts w:ascii="Times New Roman" w:eastAsia="Times New Roman" w:hAnsi="Times New Roman" w:cs="Times New Roman"/>
-          <w:sz w:val="24"/>
-          <w:szCs w:val="24"/>
-          <w:lang w:eastAsia="ru-RU"/>
-        </w:rPr>
-      </w:pPr>
-      <w:r>
-        <w:rPr>
-          <w:rFonts w:ascii="Times New Roman" w:eastAsia="Times New Roman" w:hAnsi="Times New Roman" w:cs="Times New Roman"/>
-          <w:b/>
-          <w:bCs/>
-          <w:color w:val="000000"/>
-          <w:sz w:val="28"/>
-          <w:szCs w:val="28"/>
-          <w:lang w:eastAsia="ru-RU"/>
-        </w:rPr>
-        <w:t>«ЭКСПЛУАТАЦИЯ ИНФОРМАЦИОННЫХ СИСТЕМ»</w:t>
-      </w:r>
-    </w:p>
-    <w:p>
-      <w:pPr>
-        <w:spacing w:after="0" w:line="360" w:lineRule="auto"/>
-        <w:jc w:val="center"/>
-        <w:rPr>
-          <w:rFonts w:ascii="Times New Roman" w:eastAsia="Times New Roman" w:hAnsi="Times New Roman" w:cs="Times New Roman"/>
-          <w:sz w:val="24"/>
-          <w:szCs w:val="24"/>
-          <w:lang w:eastAsia="ru-RU"/>
-        </w:rPr>
-      </w:pPr>
-      <w:r>
-        <w:rPr>
-          <w:rFonts w:ascii="Times New Roman" w:eastAsia="Times New Roman" w:hAnsi="Times New Roman" w:cs="Times New Roman"/>
-          <w:b/>
-          <w:bCs/>
-          <w:color w:val="000000"/>
-          <w:sz w:val="28"/>
-          <w:szCs w:val="28"/>
-          <w:lang w:eastAsia="ru-RU"/>
-        </w:rPr>
-        <w:t>Тема:</w:t>
-      </w:r>
-    </w:p>
-    <w:p>
-      <w:pPr>
-        <w:spacing w:after="0" w:line="360" w:lineRule="auto"/>
-        <w:jc w:val="center"/>
-        <w:rPr>
-          <w:rFonts w:ascii="Times New Roman" w:eastAsia="Times New Roman" w:hAnsi="Times New Roman" w:cs="Times New Roman"/>
-          <w:sz w:val="24"/>
-          <w:szCs w:val="24"/>
-          <w:u w:val="single"/>
-          <w:lang w:eastAsia="ru-RU"/>
-        </w:rPr>
-      </w:pPr>
-      <w:r>
-        <w:rPr>
-          <w:rFonts w:ascii="Times New Roman" w:hAnsi="Times New Roman" w:cs="Times New Roman"/>
-          <w:color w:val="000000"/>
-          <w:sz w:val="28"/>
-          <w:szCs w:val="28"/>
-          <w:u w:val="single"/>
-        </w:rPr>
-        <w:t>Анализ уязвимостей и обеспечение безопасности системы лицензирования пакета Логос</w:t>
-      </w:r>
-    </w:p>
-    <w:p>
-      <w:pPr>
-        <w:spacing w:after="0" w:line="240" w:lineRule="auto"/>
-        <w:rPr>
-          <w:rFonts w:ascii="Times New Roman" w:eastAsia="Times New Roman" w:hAnsi="Times New Roman" w:cs="Times New Roman"/>
-          <w:sz w:val="24"/>
-          <w:szCs w:val="24"/>
-          <w:lang w:eastAsia="ru-RU"/>
-        </w:rPr>
-      </w:pPr>
-    </w:p>
-    <w:p>
-      <w:pPr>
-        <w:spacing w:after="0" w:line="240" w:lineRule="auto"/>
-        <w:rPr>
-          <w:rFonts w:ascii="Times New Roman" w:eastAsia="Times New Roman" w:hAnsi="Times New Roman" w:cs="Times New Roman"/>
-          <w:sz w:val="24"/>
-          <w:szCs w:val="24"/>
-          <w:lang w:eastAsia="ru-RU"/>
-        </w:rPr>
-      </w:pPr>
-    </w:p>
-    <w:p>
-      <w:pPr>
-        <w:spacing w:after="0" w:line="240" w:lineRule="auto"/>
-        <w:rPr>
-          <w:rFonts w:ascii="Times New Roman" w:eastAsia="Times New Roman" w:hAnsi="Times New Roman" w:cs="Times New Roman"/>
-          <w:sz w:val="24"/>
-          <w:szCs w:val="24"/>
-          <w:lang w:eastAsia="ru-RU"/>
-        </w:rPr>
-      </w:pPr>
-    </w:p>
-    <w:p>
-      <w:pPr>
-        <w:spacing w:after="0" w:line="240" w:lineRule="auto"/>
-        <w:rPr>
-          <w:rFonts w:ascii="Times New Roman" w:eastAsia="Times New Roman" w:hAnsi="Times New Roman" w:cs="Times New Roman"/>
-          <w:sz w:val="24"/>
-          <w:szCs w:val="24"/>
-          <w:lang w:eastAsia="ru-RU"/>
-        </w:rPr>
-      </w:pPr>
-    </w:p>
-    <w:p>
-      <w:pPr>
-        <w:spacing w:after="0" w:line="240" w:lineRule="auto"/>
-        <w:rPr>
-          <w:rFonts w:ascii="Times New Roman" w:eastAsia="Times New Roman" w:hAnsi="Times New Roman" w:cs="Times New Roman"/>
-          <w:sz w:val="24"/>
-          <w:szCs w:val="24"/>
-          <w:lang w:eastAsia="ru-RU"/>
-        </w:rPr>
-      </w:pPr>
-    </w:p>
-    <w:p>
-      <w:pPr>
-        <w:spacing w:after="0" w:line="240" w:lineRule="auto"/>
-        <w:rPr>
-          <w:rFonts w:ascii="Times New Roman" w:eastAsia="Times New Roman" w:hAnsi="Times New Roman" w:cs="Times New Roman"/>
-          <w:sz w:val="24"/>
-          <w:szCs w:val="24"/>
-          <w:lang w:eastAsia="ru-RU"/>
-        </w:rPr>
-      </w:pPr>
-    </w:p>
-    <w:p>
-      <w:pPr>
-        <w:spacing w:after="0" w:line="240" w:lineRule="auto"/>
-        <w:rPr>
-          <w:rFonts w:ascii="Times New Roman" w:eastAsia="Times New Roman" w:hAnsi="Times New Roman" w:cs="Times New Roman"/>
-          <w:sz w:val="24"/>
-          <w:szCs w:val="24"/>
-          <w:lang w:eastAsia="ru-RU"/>
-        </w:rPr>
-      </w:pPr>
-    </w:p>
-    <w:p>
-      <w:pPr>
-        <w:spacing w:after="0" w:line="240" w:lineRule="auto"/>
-        <w:rPr>
-          <w:rFonts w:ascii="Times New Roman" w:eastAsia="Times New Roman" w:hAnsi="Times New Roman" w:cs="Times New Roman"/>
-          <w:sz w:val="24"/>
-          <w:szCs w:val="24"/>
-          <w:lang w:eastAsia="ru-RU"/>
-        </w:rPr>
-      </w:pPr>
-    </w:p>
-    <w:p>
-      <w:pPr>
-        <w:spacing w:after="0" w:line="240" w:lineRule="auto"/>
-        <w:rPr>
-          <w:rFonts w:ascii="Times New Roman" w:eastAsia="Times New Roman" w:hAnsi="Times New Roman" w:cs="Times New Roman"/>
-          <w:sz w:val="24"/>
-          <w:szCs w:val="24"/>
-          <w:lang w:eastAsia="ru-RU"/>
-        </w:rPr>
-      </w:pPr>
-    </w:p>
-    <w:p>
-      <w:pPr>
-        <w:spacing w:after="0" w:line="240" w:lineRule="auto"/>
-        <w:rPr>
-          <w:rFonts w:ascii="Times New Roman" w:eastAsia="Times New Roman" w:hAnsi="Times New Roman" w:cs="Times New Roman"/>
-          <w:sz w:val="24"/>
-          <w:szCs w:val="24"/>
-          <w:lang w:eastAsia="ru-RU"/>
-        </w:rPr>
-      </w:pPr>
-    </w:p>
-    <w:p>
-      <w:pPr>
-        <w:spacing w:after="0" w:line="240" w:lineRule="auto"/>
-        <w:rPr>
-          <w:rFonts w:ascii="Times New Roman" w:eastAsia="Times New Roman" w:hAnsi="Times New Roman" w:cs="Times New Roman"/>
-          <w:sz w:val="24"/>
-          <w:szCs w:val="24"/>
-          <w:lang w:eastAsia="ru-RU"/>
-        </w:rPr>
-      </w:pPr>
-    </w:p>
-    <w:p>
-      <w:pPr>
-        <w:spacing w:after="0" w:line="240" w:lineRule="auto"/>
-        <w:rPr>
-          <w:rFonts w:ascii="Times New Roman" w:eastAsia="Times New Roman" w:hAnsi="Times New Roman" w:cs="Times New Roman"/>
-          <w:sz w:val="24"/>
-          <w:szCs w:val="24"/>
-          <w:lang w:eastAsia="ru-RU"/>
-        </w:rPr>
-      </w:pPr>
-    </w:p>
-    <w:p>
-      <w:pPr>
-        <w:spacing w:after="0" w:line="240" w:lineRule="auto"/>
-        <w:rPr>
-          <w:rFonts w:ascii="Times New Roman" w:eastAsia="Times New Roman" w:hAnsi="Times New Roman" w:cs="Times New Roman"/>
-          <w:sz w:val="24"/>
-          <w:szCs w:val="24"/>
-          <w:lang w:eastAsia="ru-RU"/>
-        </w:rPr>
-      </w:pPr>
-    </w:p>
-    <w:p>
-      <w:pPr>
-        <w:spacing w:after="0" w:line="240" w:lineRule="auto"/>
-        <w:rPr>
-          <w:rFonts w:ascii="Times New Roman" w:eastAsia="Times New Roman" w:hAnsi="Times New Roman" w:cs="Times New Roman"/>
-          <w:sz w:val="24"/>
-          <w:szCs w:val="24"/>
-          <w:lang w:eastAsia="ru-RU"/>
-        </w:rPr>
-      </w:pPr>
-      <w:r>
-        <w:rPr>
-          <w:rFonts w:ascii="Times New Roman" w:eastAsia="Times New Roman" w:hAnsi="Times New Roman" w:cs="Times New Roman"/>
-          <w:b/>
-          <w:bCs/>
-          <w:color w:val="000000"/>
-          <w:sz w:val="28"/>
-          <w:szCs w:val="28"/>
-          <w:lang w:eastAsia="ru-RU"/>
-        </w:rPr>
-        <w:t>СТУДЕНТ</w:t>
-      </w:r>
-      <w:r>
-        <w:rPr>
-          <w:rFonts w:ascii="Times New Roman" w:eastAsia="Times New Roman" w:hAnsi="Times New Roman" w:cs="Times New Roman"/>
-          <w:b/>
-          <w:bCs/>
-          <w:color w:val="000000"/>
-          <w:sz w:val="28"/>
-          <w:szCs w:val="28"/>
-          <w:lang w:eastAsia="ru-RU"/>
-        </w:rPr>
-        <w:tab/>
-        <w:t>:</w:t>
-      </w:r>
-      <w:r>
-        <w:rPr>
-          <w:rFonts w:ascii="Times New Roman" w:eastAsia="Times New Roman" w:hAnsi="Times New Roman" w:cs="Times New Roman"/>
-          <w:b/>
-          <w:bCs/>
-          <w:color w:val="000000"/>
-          <w:sz w:val="28"/>
-          <w:szCs w:val="28"/>
-          <w:lang w:eastAsia="ru-RU"/>
-        </w:rPr>
-        <w:tab/>
-      </w:r>
-      <w:proofErr w:type="spellStart"/>
-      <w:r>
-        <w:rPr>
-          <w:rFonts w:ascii="Times New Roman" w:eastAsia="Times New Roman" w:hAnsi="Times New Roman" w:cs="Times New Roman"/>
-          <w:color w:val="000000"/>
-          <w:sz w:val="28"/>
-          <w:szCs w:val="28"/>
-          <w:lang w:eastAsia="ru-RU"/>
-        </w:rPr>
-        <w:t>Малкаров</w:t>
-      </w:r>
-      <w:proofErr w:type="spellEnd"/>
-      <w:r>
-        <w:rPr>
-          <w:rFonts w:ascii="Times New Roman" w:eastAsia="Times New Roman" w:hAnsi="Times New Roman" w:cs="Times New Roman"/>
-          <w:color w:val="000000"/>
-          <w:sz w:val="28"/>
-          <w:szCs w:val="28"/>
-          <w:lang w:eastAsia="ru-RU"/>
-        </w:rPr>
-        <w:t xml:space="preserve"> Алан </w:t>
-      </w:r>
-      <w:proofErr w:type="spellStart"/>
-      <w:r>
-        <w:rPr>
-          <w:rFonts w:ascii="Times New Roman" w:eastAsia="Times New Roman" w:hAnsi="Times New Roman" w:cs="Times New Roman"/>
-          <w:color w:val="000000"/>
-          <w:sz w:val="28"/>
-          <w:szCs w:val="28"/>
-          <w:lang w:eastAsia="ru-RU"/>
-        </w:rPr>
-        <w:t>Ахсарбекович</w:t>
-      </w:r>
-      <w:proofErr w:type="spellEnd"/>
-    </w:p>
-    <w:p>
-      <w:pPr>
-        <w:spacing w:after="0" w:line="240" w:lineRule="auto"/>
-        <w:rPr>
-          <w:rFonts w:ascii="Times New Roman" w:eastAsia="Times New Roman" w:hAnsi="Times New Roman" w:cs="Times New Roman"/>
-          <w:sz w:val="24"/>
-          <w:szCs w:val="24"/>
-          <w:lang w:eastAsia="ru-RU"/>
-        </w:rPr>
-      </w:pPr>
-      <w:r>
-        <w:rPr>
-          <w:rFonts w:ascii="Times New Roman" w:eastAsia="Times New Roman" w:hAnsi="Times New Roman" w:cs="Times New Roman"/>
-          <w:b/>
-          <w:bCs/>
-          <w:color w:val="000000"/>
-          <w:sz w:val="28"/>
-          <w:szCs w:val="28"/>
-          <w:lang w:eastAsia="ru-RU"/>
-        </w:rPr>
-        <w:t>ГРУППА:</w:t>
-      </w:r>
-      <w:r>
-        <w:rPr>
-          <w:rFonts w:ascii="Times New Roman" w:eastAsia="Times New Roman" w:hAnsi="Times New Roman" w:cs="Times New Roman"/>
-          <w:b/>
-          <w:bCs/>
-          <w:color w:val="000000"/>
-          <w:sz w:val="28"/>
-          <w:szCs w:val="28"/>
-          <w:lang w:eastAsia="ru-RU"/>
-        </w:rPr>
-        <w:tab/>
-      </w:r>
-      <w:r>
-        <w:rPr>
-          <w:rFonts w:ascii="Times New Roman" w:eastAsia="Times New Roman" w:hAnsi="Times New Roman" w:cs="Times New Roman"/>
-          <w:b/>
-          <w:bCs/>
-          <w:color w:val="000000"/>
-          <w:sz w:val="28"/>
-          <w:szCs w:val="28"/>
-          <w:lang w:eastAsia="ru-RU"/>
-        </w:rPr>
-        <w:tab/>
-      </w:r>
-      <w:r>
-        <w:rPr>
-          <w:rFonts w:ascii="Times New Roman" w:eastAsia="Times New Roman" w:hAnsi="Times New Roman" w:cs="Times New Roman"/>
-          <w:color w:val="000000"/>
-          <w:sz w:val="28"/>
-          <w:szCs w:val="28"/>
-          <w:lang w:eastAsia="ru-RU"/>
-        </w:rPr>
-        <w:t>ИТ-</w:t>
-      </w:r>
-      <w:r>
-        <w:rPr>
-          <w:rFonts w:ascii="Times New Roman" w:eastAsia="Times New Roman" w:hAnsi="Times New Roman" w:cs="Times New Roman"/>
-          <w:color w:val="000000"/>
-          <w:sz w:val="28"/>
-          <w:szCs w:val="28"/>
-          <w:lang w:eastAsia="ru-RU"/>
-        </w:rPr>
-        <w:t>20</w:t>
-      </w:r>
-      <w:r>
-        <w:rPr>
-          <w:rFonts w:ascii="Times New Roman" w:eastAsia="Times New Roman" w:hAnsi="Times New Roman" w:cs="Times New Roman"/>
-          <w:color w:val="000000"/>
-          <w:sz w:val="28"/>
-          <w:szCs w:val="28"/>
-          <w:lang w:eastAsia="ru-RU"/>
-        </w:rPr>
-        <w:t>Д</w:t>
-      </w:r>
-    </w:p>
-    <w:p>
-      <w:pPr>
-        <w:spacing w:after="0" w:line="240" w:lineRule="auto"/>
-        <w:rPr>
-          <w:rFonts w:ascii="Times New Roman" w:eastAsia="Times New Roman" w:hAnsi="Times New Roman" w:cs="Times New Roman"/>
-          <w:sz w:val="24"/>
-          <w:szCs w:val="24"/>
-          <w:lang w:eastAsia="ru-RU"/>
-        </w:rPr>
-      </w:pPr>
-    </w:p>
-    <w:p>
-      <w:pPr>
-        <w:spacing w:after="0" w:line="240" w:lineRule="auto"/>
-        <w:rPr>
-          <w:rFonts w:ascii="Times New Roman" w:eastAsia="Times New Roman" w:hAnsi="Times New Roman" w:cs="Times New Roman"/>
-          <w:sz w:val="24"/>
-          <w:szCs w:val="24"/>
-          <w:lang w:eastAsia="ru-RU"/>
-        </w:rPr>
-      </w:pPr>
-      <w:r>
-        <w:rPr>
-          <w:rFonts w:ascii="Times New Roman" w:eastAsia="Times New Roman" w:hAnsi="Times New Roman" w:cs="Times New Roman"/>
-          <w:b/>
-          <w:bCs/>
-          <w:color w:val="000000"/>
-          <w:sz w:val="28"/>
-          <w:szCs w:val="28"/>
-          <w:lang w:eastAsia="ru-RU"/>
-        </w:rPr>
-        <w:t>РУКОВОДИТЕЛЬ РАБОТЫ:</w:t>
-      </w:r>
-      <w:r>
-        <w:rPr>
-          <w:rFonts w:ascii="Times New Roman" w:eastAsia="Times New Roman" w:hAnsi="Times New Roman" w:cs="Times New Roman"/>
-          <w:b/>
-          <w:bCs/>
-          <w:color w:val="000000"/>
-          <w:sz w:val="28"/>
-          <w:szCs w:val="28"/>
-          <w:lang w:eastAsia="ru-RU"/>
-        </w:rPr>
-        <w:tab/>
-      </w:r>
-      <w:r>
-        <w:rPr>
-          <w:rFonts w:ascii="Times New Roman" w:eastAsia="Times New Roman" w:hAnsi="Times New Roman" w:cs="Times New Roman"/>
-          <w:color w:val="000000"/>
-          <w:sz w:val="28"/>
-          <w:szCs w:val="28"/>
-          <w:lang w:eastAsia="ru-RU"/>
-        </w:rPr>
-        <w:t>___</w:t>
-      </w:r>
-    </w:p>
-    <w:p>
-      <w:pPr>
-        <w:spacing w:after="0" w:line="240" w:lineRule="auto"/>
-        <w:rPr>
-          <w:rFonts w:ascii="Times New Roman" w:eastAsia="Times New Roman" w:hAnsi="Times New Roman" w:cs="Times New Roman"/>
-          <w:sz w:val="24"/>
-          <w:szCs w:val="24"/>
-          <w:lang w:eastAsia="ru-RU"/>
-        </w:rPr>
-      </w:pPr>
-      <w:r>
-        <w:rPr>
-          <w:rFonts w:ascii="Times New Roman" w:eastAsia="Times New Roman" w:hAnsi="Times New Roman" w:cs="Times New Roman"/>
-          <w:b/>
-          <w:bCs/>
-          <w:color w:val="000000"/>
-          <w:sz w:val="28"/>
-          <w:szCs w:val="28"/>
-          <w:lang w:eastAsia="ru-RU"/>
-        </w:rPr>
-        <w:t>ЗАВЕДУЮЩИЙ КАФЕДРОЙ:</w:t>
-      </w:r>
-      <w:r>
-        <w:rPr>
-          <w:rFonts w:ascii="Times New Roman" w:eastAsia="Times New Roman" w:hAnsi="Times New Roman" w:cs="Times New Roman"/>
-          <w:b/>
-          <w:bCs/>
-          <w:color w:val="000000"/>
-          <w:sz w:val="28"/>
-          <w:szCs w:val="28"/>
-          <w:lang w:eastAsia="ru-RU"/>
-        </w:rPr>
-        <w:tab/>
-      </w:r>
-      <w:r>
-        <w:rPr>
-          <w:rFonts w:ascii="Times New Roman" w:eastAsia="Times New Roman" w:hAnsi="Times New Roman" w:cs="Times New Roman"/>
-          <w:color w:val="000000"/>
-          <w:sz w:val="28"/>
-          <w:szCs w:val="28"/>
-          <w:lang w:eastAsia="ru-RU"/>
-        </w:rPr>
-        <w:t>___</w:t>
-      </w:r>
-    </w:p>
-    <w:p>
-      <w:pPr>
         <w:pStyle w:val="a3"/>
         <w:spacing w:before="0" w:beforeAutospacing="0" w:after="160" w:afterAutospacing="0" w:line="360" w:lineRule="auto"/>
         <w:jc w:val="center"/>
@@ -801,7 +20,6 @@
           <w:sz w:val="28"/>
           <w:szCs w:val="28"/>
         </w:rPr>
-        <w:lastRenderedPageBreak/>
         <w:t>Аннотация</w:t>
       </w:r>
     </w:p>
@@ -823,23 +41,7 @@
           <w:sz w:val="28"/>
           <w:szCs w:val="28"/>
         </w:rPr>
-        <w:t>Данное исследование посвящается изучению темы «</w:t>
-      </w:r>
-      <w:r>
-        <w:rPr>
-          <w:color w:val="000000"/>
-          <w:sz w:val="28"/>
-          <w:szCs w:val="28"/>
-        </w:rPr>
-        <w:t>Анализ уязвимостей и обеспечение безопасности системы лицензирования пакета Логос</w:t>
-      </w:r>
-      <w:r>
-        <w:rPr>
-          <w:color w:val="000000"/>
-          <w:sz w:val="28"/>
-          <w:szCs w:val="28"/>
-        </w:rPr>
-        <w:t>».</w:t>
+        <w:t>Данное исследование посвящается изучению темы «Анализ уязвимостей и обеспечение безопасности системы лицензирования пакета Логос».</w:t>
       </w:r>
     </w:p>
     <w:p>
@@ -861,23 +63,7 @@
           <w:sz w:val="28"/>
           <w:szCs w:val="28"/>
         </w:rPr>
-        <w:t>Введение содержит обоснованную актуальность темы, её теоретическую и практическую значимость,</w:t>
-      </w:r>
-      <w:r>
-        <w:rPr>
-          <w:color w:val="000000"/>
-          <w:sz w:val="28"/>
-          <w:szCs w:val="28"/>
-        </w:rPr>
-        <w:t xml:space="preserve"> </w:t>
-      </w:r>
-      <w:r>
-        <w:rPr>
-          <w:color w:val="000000"/>
-          <w:sz w:val="28"/>
-          <w:szCs w:val="28"/>
-        </w:rPr>
-        <w:t>содержит формулировки целей и задач исследования, выделяет объект и предмет исследования. Структурная часть включает в себя 3 главы.</w:t>
+        <w:t>Введение содержит обоснованную актуальность темы, её теоретическую и практическую значимость, содержит формулировки целей и задач исследования, выделяет объект и предмет исследования. Структурная часть включает в себя 3 главы.</w:t>
       </w:r>
     </w:p>
     <w:p>
@@ -897,15 +83,31 @@
           <w:sz w:val="28"/>
           <w:szCs w:val="28"/>
         </w:rPr>
-        <w:t>В первой главе рассматривается современные уязвимости их понятия</w:t>
-      </w:r>
-      <w:r>
-        <w:rPr>
-          <w:color w:val="000000"/>
-          <w:sz w:val="28"/>
-          <w:szCs w:val="28"/>
-        </w:rPr>
-        <w:t xml:space="preserve"> и определения.</w:t>
+        <w:t>В первой главе</w:t>
+      </w:r>
+      <w:r>
+        <w:rPr>
+          <w:color w:val="000000"/>
+          <w:sz w:val="28"/>
+          <w:szCs w:val="28"/>
+        </w:rPr>
+        <w:t xml:space="preserve"> </w:t>
+      </w:r>
+      <w:r>
+        <w:rPr>
+          <w:color w:val="000000"/>
+          <w:sz w:val="28"/>
+          <w:szCs w:val="28"/>
+        </w:rPr>
+        <w:t>изучаются основные ГОСТы, документации по уязвимостям и обеспечению безопасности системы</w:t>
+      </w:r>
+      <w:r>
+        <w:rPr>
+          <w:color w:val="000000"/>
+          <w:sz w:val="28"/>
+          <w:szCs w:val="28"/>
+        </w:rPr>
+        <w:t>.</w:t>
       </w:r>
     </w:p>
     <w:p>
@@ -927,16 +129,25 @@
           <w:sz w:val="28"/>
           <w:szCs w:val="28"/>
         </w:rPr>
-        <w:t>Во второй главе рассматриваются основные инструменты</w:t>
-      </w:r>
-      <w:r>
-        <w:rPr>
-          <w:rFonts w:ascii="Times New Roman" w:hAnsi="Times New Roman" w:cs="Times New Roman"/>
-          <w:color w:val="000000"/>
-          <w:sz w:val="28"/>
-          <w:szCs w:val="28"/>
-        </w:rPr>
-        <w:t>, алгоритмы, которые используются для решения задачи.</w:t>
+        <w:t>Во второй главе</w:t>
+      </w:r>
+      <w:r>
+        <w:rPr>
+          <w:rFonts w:ascii="Times New Roman" w:hAnsi="Times New Roman" w:cs="Times New Roman"/>
+          <w:color w:val="000000"/>
+          <w:sz w:val="28"/>
+          <w:szCs w:val="28"/>
+        </w:rPr>
+        <w:t xml:space="preserve"> обосновывается выбор алгоритмов и методов для программной реализации защиты пакета Логос</w:t>
+      </w:r>
+      <w:r>
+        <w:rPr>
+          <w:rFonts w:ascii="Times New Roman" w:hAnsi="Times New Roman" w:cs="Times New Roman"/>
+          <w:color w:val="000000"/>
+          <w:sz w:val="28"/>
+          <w:szCs w:val="28"/>
+        </w:rPr>
+        <w:t>.</w:t>
       </w:r>
     </w:p>
     <w:p>
@@ -971,7 +182,7 @@
           <w:color w:val="000000"/>
           <w:sz w:val="28"/>
           <w:szCs w:val="28"/>
-          <w:lang w:val="en-US" w:eastAsia="ru-RU"/>
+          <w:lang w:eastAsia="ru-RU"/>
         </w:rPr>
       </w:pPr>
       <w:r>
@@ -1037,27 +248,16 @@
           <w:sz w:val="28"/>
           <w:szCs w:val="28"/>
         </w:rPr>
-        <w:t>Глава 1.</w:t>
-      </w:r>
-      <w:r>
-        <w:rPr>
-          <w:rFonts w:ascii="Times New Roman" w:hAnsi="Times New Roman" w:cs="Times New Roman"/>
-          <w:sz w:val="28"/>
-          <w:szCs w:val="28"/>
-        </w:rPr>
-        <w:t xml:space="preserve"> </w:t>
-      </w:r>
-      <w:r>
-        <w:rPr>
-          <w:rFonts w:ascii="Times New Roman" w:hAnsi="Times New Roman" w:cs="Times New Roman"/>
-          <w:sz w:val="28"/>
-          <w:szCs w:val="28"/>
-        </w:rPr>
-        <w:t>Современные уязвимости в информационно-вычислительных системах</w:t>
-      </w:r>
-    </w:p>
-    <w:p>
-      <w:pPr>
+        <w:t>Глава 1. Исследования современных ГОСТов и документации</w:t>
+      </w:r>
+    </w:p>
+    <w:p>
+      <w:pPr>
+        <w:pStyle w:val="a4"/>
+        <w:numPr>
+          <w:ilvl w:val="1"/>
+          <w:numId w:val="1"/>
+        </w:numPr>
         <w:spacing w:line="360" w:lineRule="auto"/>
         <w:jc w:val="both"/>
         <w:rPr>
@@ -1072,11 +272,16 @@
           <w:sz w:val="28"/>
           <w:szCs w:val="28"/>
         </w:rPr>
-        <w:t>(Глава 1. Исследования современных ГОСТов и документации)</w:t>
-      </w:r>
-    </w:p>
-    <w:p>
-      <w:pPr>
+        <w:t>(Список гостов и их обзор)</w:t>
+      </w:r>
+    </w:p>
+    <w:p>
+      <w:pPr>
+        <w:pStyle w:val="a4"/>
+        <w:numPr>
+          <w:ilvl w:val="1"/>
+          <w:numId w:val="1"/>
+        </w:numPr>
         <w:spacing w:line="360" w:lineRule="auto"/>
         <w:jc w:val="both"/>
         <w:rPr>
@@ -1091,7 +296,138 @@
           <w:sz w:val="28"/>
           <w:szCs w:val="28"/>
         </w:rPr>
-        <w:t>Глава 2. Исследование основных инструментов для реализация практической части</w:t>
+        <w:t xml:space="preserve">(Изучение документации </w:t>
+      </w:r>
+      <w:r>
+        <w:rPr>
+          <w:rFonts w:ascii="Times New Roman" w:hAnsi="Times New Roman" w:cs="Times New Roman"/>
+          <w:sz w:val="28"/>
+          <w:szCs w:val="28"/>
+          <w:lang w:val="en-US"/>
+        </w:rPr>
+        <w:t>OpenSSL</w:t>
+      </w:r>
+      <w:r>
+        <w:rPr>
+          <w:rFonts w:ascii="Times New Roman" w:hAnsi="Times New Roman" w:cs="Times New Roman"/>
+          <w:sz w:val="28"/>
+          <w:szCs w:val="28"/>
+        </w:rPr>
+        <w:t>)</w:t>
+      </w:r>
+    </w:p>
+    <w:p>
+      <w:pPr>
+        <w:spacing w:line="360" w:lineRule="auto"/>
+        <w:jc w:val="both"/>
+        <w:rPr>
+          <w:rFonts w:ascii="Times New Roman" w:hAnsi="Times New Roman" w:cs="Times New Roman"/>
+          <w:sz w:val="28"/>
+          <w:szCs w:val="28"/>
+        </w:rPr>
+      </w:pPr>
+      <w:r>
+        <w:rPr>
+          <w:rFonts w:ascii="Times New Roman" w:hAnsi="Times New Roman" w:cs="Times New Roman"/>
+          <w:sz w:val="28"/>
+          <w:szCs w:val="28"/>
+        </w:rPr>
+        <w:t xml:space="preserve">Глава 2. </w:t>
+      </w:r>
+      <w:r>
+        <w:rPr>
+          <w:rFonts w:ascii="Times New Roman" w:hAnsi="Times New Roman" w:cs="Times New Roman"/>
+          <w:sz w:val="28"/>
+          <w:szCs w:val="28"/>
+        </w:rPr>
+        <w:t>Анализ алгоритмов и методов для реализации программной части</w:t>
+      </w:r>
+    </w:p>
+    <w:p>
+      <w:pPr>
+        <w:spacing w:line="360" w:lineRule="auto"/>
+        <w:jc w:val="both"/>
+        <w:rPr>
+          <w:rFonts w:ascii="Times New Roman" w:hAnsi="Times New Roman" w:cs="Times New Roman"/>
+          <w:sz w:val="28"/>
+          <w:szCs w:val="28"/>
+        </w:rPr>
+      </w:pPr>
+      <w:r>
+        <w:rPr>
+          <w:rFonts w:ascii="Times New Roman" w:hAnsi="Times New Roman" w:cs="Times New Roman"/>
+          <w:sz w:val="28"/>
+          <w:szCs w:val="28"/>
+        </w:rPr>
+        <w:t xml:space="preserve">2.1 </w:t>
+      </w:r>
+      <w:r>
+        <w:rPr>
+          <w:rFonts w:ascii="Times New Roman" w:hAnsi="Times New Roman" w:cs="Times New Roman"/>
+          <w:sz w:val="28"/>
+          <w:szCs w:val="28"/>
+        </w:rPr>
+        <w:t xml:space="preserve">(Изучение принципа работы алгоритма </w:t>
+      </w:r>
+      <w:r>
+        <w:rPr>
+          <w:rFonts w:ascii="Times New Roman" w:hAnsi="Times New Roman" w:cs="Times New Roman"/>
+          <w:sz w:val="28"/>
+          <w:szCs w:val="28"/>
+          <w:lang w:val="en-US"/>
+        </w:rPr>
+        <w:t>RSA</w:t>
+      </w:r>
+      <w:r>
+        <w:rPr>
+          <w:rFonts w:ascii="Times New Roman" w:hAnsi="Times New Roman" w:cs="Times New Roman"/>
+          <w:sz w:val="28"/>
+          <w:szCs w:val="28"/>
+        </w:rPr>
+        <w:t>)</w:t>
+      </w:r>
+    </w:p>
+    <w:p>
+      <w:pPr>
+        <w:spacing w:line="360" w:lineRule="auto"/>
+        <w:jc w:val="both"/>
+        <w:rPr>
+          <w:rFonts w:ascii="Times New Roman" w:hAnsi="Times New Roman" w:cs="Times New Roman"/>
+          <w:sz w:val="28"/>
+          <w:szCs w:val="28"/>
+        </w:rPr>
+      </w:pPr>
+      <w:r>
+        <w:rPr>
+          <w:rFonts w:ascii="Times New Roman" w:hAnsi="Times New Roman" w:cs="Times New Roman"/>
+          <w:sz w:val="28"/>
+          <w:szCs w:val="28"/>
+        </w:rPr>
+        <w:t>2.2 (</w:t>
+      </w:r>
+      <w:r>
+        <w:rPr>
+          <w:rFonts w:ascii="Times New Roman" w:hAnsi="Times New Roman" w:cs="Times New Roman"/>
+          <w:sz w:val="28"/>
+          <w:szCs w:val="28"/>
+        </w:rPr>
+        <w:t xml:space="preserve">Анализ хеш-алгоритмов </w:t>
+      </w:r>
+      <w:r>
+        <w:rPr>
+          <w:rFonts w:ascii="Times New Roman" w:hAnsi="Times New Roman" w:cs="Times New Roman"/>
+          <w:sz w:val="28"/>
+          <w:szCs w:val="28"/>
+        </w:rPr>
+        <w:t>для контроля лицензии</w:t>
+      </w:r>
+      <w:r>
+        <w:rPr>
+          <w:rFonts w:ascii="Times New Roman" w:hAnsi="Times New Roman" w:cs="Times New Roman"/>
+          <w:sz w:val="28"/>
+          <w:szCs w:val="28"/>
+        </w:rPr>
+        <w:t>)</w:t>
       </w:r>
     </w:p>
     <w:p>
@@ -1140,6 +476,127 @@
     </w:sectPr>
   </w:body>
 </w:document>
+</file>
+
+<file path=word/numbering.xml><?xml version="1.0" encoding="utf-8"?>
+<w:numbering xmlns:wpc="http://schemas.microsoft.com/office/word/2010/wordprocessingCanvas" xmlns:cx="http://schemas.microsoft.com/office/drawing/2014/chartex" xmlns:cx1="http://schemas.microsoft.com/office/drawing/2015/9/8/chartex" xmlns:cx2="http://schemas.microsoft.com/office/drawing/2015/10/21/chartex" xmlns:cx3="http://schemas.microsoft.com/office/drawing/2016/5/9/chartex" xmlns:cx4="http://schemas.microsoft.com/office/drawing/2016/5/10/chartex" xmlns:cx5="http://schemas.microsoft.com/office/drawing/2016/5/11/chartex" xmlns:cx6="http://schemas.microsoft.com/office/drawing/2016/5/12/chartex" xmlns:cx7="http://schemas.microsoft.com/office/drawing/2016/5/13/chartex" xmlns:cx8="http://schemas.microsoft.com/office/drawing/2016/5/14/chartex" xmlns:mc="http://schemas.openxmlformats.org/markup-compatibility/2006" xmlns:aink="http://schemas.microsoft.com/office/drawing/2016/ink" xmlns:am3d="http://schemas.microsoft.com/office/drawing/2017/model3d" xmlns:o="urn:schemas-microsoft-com:office:office" xmlns:r="http://schemas.openxmlformats.org/officeDocument/2006/relationships" xmlns:m="http://schemas.openxmlformats.org/officeDocument/2006/math" xmlns:v="urn:schemas-microsoft-com:vml" xmlns:wp14="http://schemas.microsoft.com/office/word/2010/wordprocessingDrawing" xmlns:wp="http://schemas.openxmlformats.org/drawingml/2006/wordprocessingDrawing" xmlns:w10="urn:schemas-microsoft-com:office:word" xmlns:w="http://schemas.openxmlformats.org/wordprocessingml/2006/main" xmlns:w14="http://schemas.microsoft.com/office/word/2010/wordml" xmlns:w15="http://schemas.microsoft.com/office/word/2012/wordml" xmlns:w16cex="http://schemas.microsoft.com/office/word/2018/wordml/cex" xmlns:w16cid="http://schemas.microsoft.com/office/word/2016/wordml/cid" xmlns:w16="http://schemas.microsoft.com/office/word/2018/wordml" xmlns:w16sdtdh="http://schemas.microsoft.com/office/word/2020/wordml/sdtdatahash" xmlns:w16se="http://schemas.microsoft.com/office/word/2015/wordml/symex" xmlns:wpg="http://schemas.microsoft.com/office/word/2010/wordprocessingGroup" xmlns:wpi="http://schemas.microsoft.com/office/word/2010/wordprocessingInk" xmlns:wne="http://schemas.microsoft.com/office/word/2006/wordml" xmlns:wps="http://schemas.microsoft.com/office/word/2010/wordprocessingShape" mc:Ignorable="w14 w15 w16se w16cid w16 w16cex w16sdtdh wp14">
+  <w:abstractNum w:abstractNumId="0" w15:restartNumberingAfterBreak="0">
+    <w:nsid w:val="643B7DFC"/>
+    <w:multiLevelType w:val="multilevel"/>
+    <w:tmpl w:val="E070CE1A"/>
+    <w:lvl w:ilvl="0">
+      <w:start w:val="1"/>
+      <w:numFmt w:val="decimal"/>
+      <w:lvlText w:val="%1"/>
+      <w:lvlJc w:val="left"/>
+      <w:pPr>
+        <w:ind w:left="420" w:hanging="420"/>
+      </w:pPr>
+      <w:rPr>
+        <w:rFonts w:hint="default"/>
+      </w:rPr>
+    </w:lvl>
+    <w:lvl w:ilvl="1">
+      <w:start w:val="1"/>
+      <w:numFmt w:val="decimal"/>
+      <w:lvlText w:val="%1.%2"/>
+      <w:lvlJc w:val="left"/>
+      <w:pPr>
+        <w:ind w:left="420" w:hanging="420"/>
+      </w:pPr>
+      <w:rPr>
+        <w:rFonts w:hint="default"/>
+      </w:rPr>
+    </w:lvl>
+    <w:lvl w:ilvl="2">
+      <w:start w:val="1"/>
+      <w:numFmt w:val="decimal"/>
+      <w:lvlText w:val="%1.%2.%3"/>
+      <w:lvlJc w:val="left"/>
+      <w:pPr>
+        <w:ind w:left="720" w:hanging="720"/>
+      </w:pPr>
+      <w:rPr>
+        <w:rFonts w:hint="default"/>
+      </w:rPr>
+    </w:lvl>
+    <w:lvl w:ilvl="3">
+      <w:start w:val="1"/>
+      <w:numFmt w:val="decimal"/>
+      <w:lvlText w:val="%1.%2.%3.%4"/>
+      <w:lvlJc w:val="left"/>
+      <w:pPr>
+        <w:ind w:left="1080" w:hanging="1080"/>
+      </w:pPr>
+      <w:rPr>
+        <w:rFonts w:hint="default"/>
+      </w:rPr>
+    </w:lvl>
+    <w:lvl w:ilvl="4">
+      <w:start w:val="1"/>
+      <w:numFmt w:val="decimal"/>
+      <w:lvlText w:val="%1.%2.%3.%4.%5"/>
+      <w:lvlJc w:val="left"/>
+      <w:pPr>
+        <w:ind w:left="1080" w:hanging="1080"/>
+      </w:pPr>
+      <w:rPr>
+        <w:rFonts w:hint="default"/>
+      </w:rPr>
+    </w:lvl>
+    <w:lvl w:ilvl="5">
+      <w:start w:val="1"/>
+      <w:numFmt w:val="decimal"/>
+      <w:lvlText w:val="%1.%2.%3.%4.%5.%6"/>
+      <w:lvlJc w:val="left"/>
+      <w:pPr>
+        <w:ind w:left="1440" w:hanging="1440"/>
+      </w:pPr>
+      <w:rPr>
+        <w:rFonts w:hint="default"/>
+      </w:rPr>
+    </w:lvl>
+    <w:lvl w:ilvl="6">
+      <w:start w:val="1"/>
+      <w:numFmt w:val="decimal"/>
+      <w:lvlText w:val="%1.%2.%3.%4.%5.%6.%7"/>
+      <w:lvlJc w:val="left"/>
+      <w:pPr>
+        <w:ind w:left="1440" w:hanging="1440"/>
+      </w:pPr>
+      <w:rPr>
+        <w:rFonts w:hint="default"/>
+      </w:rPr>
+    </w:lvl>
+    <w:lvl w:ilvl="7">
+      <w:start w:val="1"/>
+      <w:numFmt w:val="decimal"/>
+      <w:lvlText w:val="%1.%2.%3.%4.%5.%6.%7.%8"/>
+      <w:lvlJc w:val="left"/>
+      <w:pPr>
+        <w:ind w:left="1800" w:hanging="1800"/>
+      </w:pPr>
+      <w:rPr>
+        <w:rFonts w:hint="default"/>
+      </w:rPr>
+    </w:lvl>
+    <w:lvl w:ilvl="8">
+      <w:start w:val="1"/>
+      <w:numFmt w:val="decimal"/>
+      <w:lvlText w:val="%1.%2.%3.%4.%5.%6.%7.%8.%9"/>
+      <w:lvlJc w:val="left"/>
+      <w:pPr>
+        <w:ind w:left="2160" w:hanging="2160"/>
+      </w:pPr>
+      <w:rPr>
+        <w:rFonts w:hint="default"/>
+      </w:rPr>
+    </w:lvl>
+  </w:abstractNum>
+  <w:num w:numId="1">
+    <w:abstractNumId w:val="0"/>
+  </w:num>
+</w:numbering>
 </file>
 
 <file path=word/styles.xml><?xml version="1.0" encoding="utf-8"?>
@@ -1590,6 +1047,17 @@
     <w:basedOn w:val="a0"/>
     <w:rsid w:val="001643A9"/>
   </w:style>
+  <w:style w:type="paragraph" w:styleId="a4">
+    <w:name w:val="List Paragraph"/>
+    <w:basedOn w:val="a"/>
+    <w:uiPriority w:val="34"/>
+    <w:qFormat/>
+    <w:rsid w:val="00445824"/>
+    <w:pPr>
+      <w:ind w:left="720"/>
+      <w:contextualSpacing/>
+    </w:pPr>
+  </w:style>
 </w:styles>
 </file>
 
